--- a/doc/wwyz.docx
+++ b/doc/wwyz.docx
@@ -1,126 +1,68 @@
 
 <file path=word/document.xml><?xml version="1.0" encoding="utf-8"?>
-<w:document xmlns:wpc="http://schemas.microsoft.com/office/word/2010/wordprocessingCanvas" xmlns:mc="http://schemas.openxmlformats.org/markup-compatibility/2006" xmlns:o="urn:schemas-microsoft-com:office:office" xmlns:r="http://schemas.openxmlformats.org/officeDocument/2006/relationships" xmlns:m="http://schemas.openxmlformats.org/officeDocument/2006/math" xmlns:v="urn:schemas-microsoft-com:vml" xmlns:wp14="http://schemas.microsoft.com/office/word/2010/wordprocessingDrawing" xmlns:wp="http://schemas.openxmlformats.org/drawingml/2006/wordprocessingDrawing" xmlns:w10="urn:schemas-microsoft-com:office:word" xmlns:w="http://schemas.openxmlformats.org/wordprocessingml/2006/main" xmlns:w14="http://schemas.microsoft.com/office/word/2010/wordml" xmlns:w15="http://schemas.microsoft.com/office/word/2012/wordml" xmlns:wpg="http://schemas.microsoft.com/office/word/2010/wordprocessingGroup" xmlns:wpi="http://schemas.microsoft.com/office/word/2010/wordprocessingInk" xmlns:wne="http://schemas.microsoft.com/office/word/2006/wordml" xmlns:wps="http://schemas.microsoft.com/office/word/2010/wordprocessingShape" mc:Ignorable="w14 w15 wp14">
+<w:document xmlns:o="urn:schemas-microsoft-com:office:office" xmlns:r="http://schemas.openxmlformats.org/officeDocument/2006/relationships" xmlns:v="urn:schemas-microsoft-com:vml" xmlns:w="http://schemas.openxmlformats.org/wordprocessingml/2006/main" xmlns:w10="urn:schemas-microsoft-com:office:word" xmlns:wp="http://schemas.openxmlformats.org/drawingml/2006/wordprocessingDrawing" xmlns:wps="http://schemas.microsoft.com/office/word/2010/wordprocessingShape" xmlns:wpg="http://schemas.microsoft.com/office/word/2010/wordprocessingGroup" xmlns:mc="http://schemas.openxmlformats.org/markup-compatibility/2006" xmlns:wp14="http://schemas.microsoft.com/office/word/2010/wordprocessingDrawing" xmlns:w14="http://schemas.microsoft.com/office/word/2010/wordml" mc:Ignorable="w14 wp14">
   <w:body>
     <w:p>
       <w:pPr>
-        <w:rPr>
-          <w:rFonts w:hint="eastAsia"/>
-        </w:rPr>
+        <w:pStyle w:val="Normal"/>
+        <w:rPr/>
       </w:pPr>
       <w:r>
-        <w:rPr>
-          <w:rFonts w:hint="eastAsia"/>
-        </w:rPr>
-        <w:t>悟悟</w:t>
+        <w:rPr/>
+        <w:t xml:space="preserve">悟悟易主    </w:t>
       </w:r>
       <w:r>
-        <w:t>易主</w:t>
-      </w:r>
-      <w:r>
-        <w:rPr>
-          <w:rFonts w:hint="eastAsia"/>
-        </w:rPr>
-        <w:t xml:space="preserve">    </w:t>
-      </w:r>
-      <w:r>
+        <w:rPr/>
         <w:t>wwyz.com</w:t>
       </w:r>
     </w:p>
-    <w:p/>
     <w:p>
       <w:pPr>
-        <w:rPr>
-          <w:rFonts w:hint="eastAsia"/>
-        </w:rPr>
+        <w:pStyle w:val="Normal"/>
+        <w:rPr/>
       </w:pPr>
       <w:r>
-        <w:rPr>
-          <w:rFonts w:hint="eastAsia"/>
-        </w:rPr>
-        <w:t>项目介绍</w:t>
+        <w:rPr/>
       </w:r>
-      <w:r>
-        <w:t>：</w:t>
-      </w:r>
-      <w:r>
-        <w:rPr>
-          <w:rFonts w:hint="eastAsia"/>
-        </w:rPr>
-        <w:t>区域</w:t>
-      </w:r>
-      <w:r>
-        <w:t>二手</w:t>
-      </w:r>
-      <w:r>
-        <w:rPr>
-          <w:rFonts w:hint="eastAsia"/>
-        </w:rPr>
-        <w:t>商品发</w:t>
-      </w:r>
-      <w:r>
-        <w:t>布交易</w:t>
-      </w:r>
-      <w:r>
-        <w:rPr>
-          <w:rFonts w:hint="eastAsia"/>
-        </w:rPr>
-        <w:t>平</w:t>
-      </w:r>
-      <w:r>
-        <w:t>台，只提供免费</w:t>
-      </w:r>
-      <w:r>
-        <w:rPr>
-          <w:rFonts w:hint="eastAsia"/>
-        </w:rPr>
-        <w:t>二</w:t>
-      </w:r>
-      <w:r>
-        <w:t>手商品易主</w:t>
-      </w:r>
-      <w:r>
-        <w:rPr>
-          <w:rFonts w:hint="eastAsia"/>
-        </w:rPr>
-        <w:t>交易</w:t>
-      </w:r>
-      <w:r>
-        <w:t>活动</w:t>
-      </w:r>
-      <w:bookmarkStart w:id="0" w:name="_GoBack"/>
-      <w:bookmarkEnd w:id="0"/>
     </w:p>
     <w:p>
       <w:pPr>
-        <w:rPr>
-          <w:rFonts w:hint="eastAsia"/>
-        </w:rPr>
+        <w:pStyle w:val="Normal"/>
+        <w:rPr/>
       </w:pPr>
+      <w:bookmarkStart w:id="0" w:name="_GoBack"/>
+      <w:bookmarkEnd w:id="0"/>
+      <w:r>
+        <w:rPr/>
+        <w:t>项目介绍：区域二手商品发布交易平台，只提供免费二手商品易主交易活动</w:t>
+      </w:r>
     </w:p>
     <w:p>
       <w:pPr>
+        <w:pStyle w:val="Normal"/>
+        <w:rPr/>
+      </w:pPr>
+      <w:r>
+        <w:rPr/>
+      </w:r>
+    </w:p>
+    <w:p>
+      <w:pPr>
+        <w:pStyle w:val="Normal"/>
         <w:widowControl/>
         <w:jc w:val="left"/>
         <w:rPr>
-          <w:rFonts w:ascii="宋体" w:eastAsia="宋体" w:hAnsi="宋体" w:cs="宋体"/>
-          <w:kern w:val="0"/>
+          <w:rFonts w:ascii="宋体" w:hAnsi="宋体" w:eastAsia="宋体" w:cs="宋体"/>
           <w:sz w:val="24"/>
           <w:szCs w:val="24"/>
         </w:rPr>
       </w:pPr>
       <w:r>
-        <w:rPr>
-          <w:rFonts w:ascii="宋体" w:eastAsia="宋体" w:hAnsi="宋体" w:cs="宋体"/>
-          <w:noProof/>
-          <w:kern w:val="0"/>
-          <w:sz w:val="24"/>
-          <w:szCs w:val="24"/>
-        </w:rPr>
+        <w:rPr/>
         <w:drawing>
-          <wp:inline distT="0" distB="0" distL="0" distR="0">
-            <wp:extent cx="3714305" cy="2812045"/>
-            <wp:effectExtent l="0" t="0" r="635" b="7620"/>
+          <wp:inline distT="0" distB="7620" distL="0" distR="635">
+            <wp:extent cx="3714750" cy="2811780"/>
+            <wp:effectExtent l="0" t="0" r="0" b="0"/>
             <wp:docPr id="1" name="图片 1" descr="D:\QQ\chatLog\576230519\Image\C2C\K(@$VIUO9%D}$_R%GJV3MRY.png"/>
             <wp:cNvGraphicFramePr>
               <a:graphicFrameLocks xmlns:a="http://schemas.openxmlformats.org/drawingml/2006/main" noChangeAspect="1"/>
@@ -129,20 +71,13 @@
               <a:graphicData uri="http://schemas.openxmlformats.org/drawingml/2006/picture">
                 <pic:pic xmlns:pic="http://schemas.openxmlformats.org/drawingml/2006/picture">
                   <pic:nvPicPr>
-                    <pic:cNvPr id="0" name="Picture 1" descr="D:\QQ\chatLog\576230519\Image\C2C\K(@$VIUO9%D}$_R%GJV3MRY.png"/>
+                    <pic:cNvPr id="1" name="图片 1" descr="D:\QQ\chatLog\576230519\Image\C2C\K(@$VIUO9%D}$_R%GJV3MRY.png"/>
                     <pic:cNvPicPr>
                       <a:picLocks noChangeAspect="1" noChangeArrowheads="1"/>
                     </pic:cNvPicPr>
                   </pic:nvPicPr>
                   <pic:blipFill>
-                    <a:blip r:embed="rId4">
-                      <a:extLst>
-                        <a:ext uri="{28A0092B-C50C-407E-A947-70E740481C1C}">
-                          <a14:useLocalDpi xmlns:a14="http://schemas.microsoft.com/office/drawing/2010/main" val="0"/>
-                        </a:ext>
-                      </a:extLst>
-                    </a:blip>
-                    <a:srcRect/>
+                    <a:blip r:embed="rId2"/>
                     <a:stretch>
                       <a:fillRect/>
                     </a:stretch>
@@ -150,15 +85,11 @@
                   <pic:spPr bwMode="auto">
                     <a:xfrm>
                       <a:off x="0" y="0"/>
-                      <a:ext cx="3745846" cy="2835924"/>
+                      <a:ext cx="3714750" cy="2811780"/>
                     </a:xfrm>
                     <a:prstGeom prst="rect">
                       <a:avLst/>
                     </a:prstGeom>
-                    <a:noFill/>
-                    <a:ln>
-                      <a:noFill/>
-                    </a:ln>
                   </pic:spPr>
                 </pic:pic>
               </a:graphicData>
@@ -167,50 +98,1259 @@
         </w:drawing>
       </w:r>
     </w:p>
-    <w:p/>
-    <w:p/>
     <w:p>
       <w:pPr>
-        <w:rPr>
-          <w:rFonts w:hint="eastAsia"/>
-        </w:rPr>
+        <w:pStyle w:val="Normal"/>
+        <w:rPr/>
       </w:pPr>
+      <w:r>
+        <w:rPr/>
+      </w:r>
+    </w:p>
+    <w:p>
+      <w:pPr>
+        <w:pStyle w:val="Normal"/>
+        <w:rPr/>
+      </w:pPr>
+      <w:r>
+        <w:rPr/>
+      </w:r>
+    </w:p>
+    <w:p>
+      <w:pPr>
+        <w:pStyle w:val="Normal"/>
+        <w:rPr/>
+      </w:pPr>
+      <w:r>
+        <w:rPr/>
+      </w:r>
+    </w:p>
+    <w:tbl>
+      <w:tblPr>
+        <w:tblW w:w="9624" w:type="dxa"/>
+        <w:jc w:val="left"/>
+        <w:tblInd w:w="73" w:type="dxa"/>
+        <w:tblBorders>
+          <w:top w:val="single" w:sz="2" w:space="0" w:color="000000"/>
+          <w:left w:val="single" w:sz="2" w:space="0" w:color="000000"/>
+          <w:bottom w:val="single" w:sz="2" w:space="0" w:color="000000"/>
+          <w:insideH w:val="single" w:sz="2" w:space="0" w:color="000000"/>
+        </w:tblBorders>
+        <w:tblCellMar>
+          <w:top w:w="55" w:type="dxa"/>
+          <w:left w:w="54" w:type="dxa"/>
+          <w:bottom w:w="55" w:type="dxa"/>
+          <w:right w:w="55" w:type="dxa"/>
+        </w:tblCellMar>
+      </w:tblPr>
+      <w:tblGrid>
+        <w:gridCol w:w="1628"/>
+        <w:gridCol w:w="4783"/>
+        <w:gridCol w:w="3213"/>
+      </w:tblGrid>
+      <w:tr>
+        <w:trPr/>
+        <w:tc>
+          <w:tcPr>
+            <w:tcW w:w="1628" w:type="dxa"/>
+            <w:tcBorders>
+              <w:top w:val="single" w:sz="2" w:space="0" w:color="000000"/>
+              <w:left w:val="single" w:sz="2" w:space="0" w:color="000000"/>
+              <w:bottom w:val="single" w:sz="2" w:space="0" w:color="000000"/>
+              <w:insideH w:val="single" w:sz="2" w:space="0" w:color="000000"/>
+            </w:tcBorders>
+            <w:shd w:fill="33FF99" w:val="clear"/>
+            <w:tcMar>
+              <w:left w:w="54" w:type="dxa"/>
+            </w:tcMar>
+          </w:tcPr>
+          <w:p>
+            <w:pPr>
+              <w:pStyle w:val="TableContents"/>
+              <w:rPr>
+                <w:b/>
+                <w:b/>
+                <w:bCs/>
+                <w:sz w:val="26"/>
+                <w:szCs w:val="26"/>
+              </w:rPr>
+            </w:pPr>
+            <w:r>
+              <w:rPr>
+                <w:b/>
+                <w:bCs/>
+                <w:sz w:val="26"/>
+                <w:szCs w:val="26"/>
+              </w:rPr>
+              <w:t>功能点</w:t>
+            </w:r>
+          </w:p>
+        </w:tc>
+        <w:tc>
+          <w:tcPr>
+            <w:tcW w:w="4783" w:type="dxa"/>
+            <w:tcBorders>
+              <w:top w:val="single" w:sz="2" w:space="0" w:color="000000"/>
+              <w:left w:val="single" w:sz="2" w:space="0" w:color="000000"/>
+              <w:bottom w:val="single" w:sz="2" w:space="0" w:color="000000"/>
+              <w:insideH w:val="single" w:sz="2" w:space="0" w:color="000000"/>
+            </w:tcBorders>
+            <w:shd w:fill="33FF99" w:val="clear"/>
+            <w:tcMar>
+              <w:left w:w="54" w:type="dxa"/>
+            </w:tcMar>
+          </w:tcPr>
+          <w:p>
+            <w:pPr>
+              <w:pStyle w:val="TableContents"/>
+              <w:rPr>
+                <w:b/>
+                <w:b/>
+                <w:bCs/>
+                <w:sz w:val="26"/>
+                <w:szCs w:val="26"/>
+              </w:rPr>
+            </w:pPr>
+            <w:r>
+              <w:rPr>
+                <w:b/>
+                <w:bCs/>
+                <w:sz w:val="26"/>
+                <w:szCs w:val="26"/>
+              </w:rPr>
+              <w:t>描述</w:t>
+            </w:r>
+          </w:p>
+        </w:tc>
+        <w:tc>
+          <w:tcPr>
+            <w:tcW w:w="3213" w:type="dxa"/>
+            <w:tcBorders>
+              <w:top w:val="single" w:sz="2" w:space="0" w:color="000000"/>
+              <w:left w:val="single" w:sz="2" w:space="0" w:color="000000"/>
+              <w:bottom w:val="single" w:sz="2" w:space="0" w:color="000000"/>
+              <w:right w:val="single" w:sz="2" w:space="0" w:color="000000"/>
+              <w:insideH w:val="single" w:sz="2" w:space="0" w:color="000000"/>
+              <w:insideV w:val="single" w:sz="2" w:space="0" w:color="000000"/>
+            </w:tcBorders>
+            <w:shd w:fill="33FF99" w:val="clear"/>
+            <w:tcMar>
+              <w:left w:w="54" w:type="dxa"/>
+            </w:tcMar>
+          </w:tcPr>
+          <w:p>
+            <w:pPr>
+              <w:pStyle w:val="TableContents"/>
+              <w:rPr>
+                <w:b/>
+                <w:b/>
+                <w:bCs/>
+                <w:sz w:val="26"/>
+                <w:szCs w:val="26"/>
+              </w:rPr>
+            </w:pPr>
+            <w:r>
+              <w:rPr>
+                <w:b/>
+                <w:bCs/>
+                <w:sz w:val="26"/>
+                <w:szCs w:val="26"/>
+              </w:rPr>
+              <w:t>备注</w:t>
+            </w:r>
+          </w:p>
+        </w:tc>
+      </w:tr>
+      <w:tr>
+        <w:trPr/>
+        <w:tc>
+          <w:tcPr>
+            <w:tcW w:w="1628" w:type="dxa"/>
+            <w:tcBorders>
+              <w:left w:val="single" w:sz="2" w:space="0" w:color="000000"/>
+              <w:bottom w:val="single" w:sz="2" w:space="0" w:color="000000"/>
+              <w:insideH w:val="single" w:sz="2" w:space="0" w:color="000000"/>
+            </w:tcBorders>
+            <w:shd w:fill="auto" w:val="clear"/>
+            <w:tcMar>
+              <w:left w:w="54" w:type="dxa"/>
+            </w:tcMar>
+          </w:tcPr>
+          <w:p>
+            <w:pPr>
+              <w:pStyle w:val="TableContents"/>
+              <w:rPr/>
+            </w:pPr>
+            <w:r>
+              <w:rPr/>
+              <w:t>注册</w:t>
+            </w:r>
+          </w:p>
+        </w:tc>
+        <w:tc>
+          <w:tcPr>
+            <w:tcW w:w="4783" w:type="dxa"/>
+            <w:tcBorders>
+              <w:left w:val="single" w:sz="2" w:space="0" w:color="000000"/>
+              <w:bottom w:val="single" w:sz="2" w:space="0" w:color="000000"/>
+              <w:insideH w:val="single" w:sz="2" w:space="0" w:color="000000"/>
+            </w:tcBorders>
+            <w:shd w:fill="auto" w:val="clear"/>
+            <w:tcMar>
+              <w:left w:w="54" w:type="dxa"/>
+            </w:tcMar>
+          </w:tcPr>
+          <w:p>
+            <w:pPr>
+              <w:pStyle w:val="TableContents"/>
+              <w:rPr/>
+            </w:pPr>
+            <w:r>
+              <w:rPr/>
+              <w:t>可匿名浏览 发布咨询时提示注册或登录</w:t>
+            </w:r>
+          </w:p>
+        </w:tc>
+        <w:tc>
+          <w:tcPr>
+            <w:tcW w:w="3213" w:type="dxa"/>
+            <w:tcBorders>
+              <w:left w:val="single" w:sz="2" w:space="0" w:color="000000"/>
+              <w:bottom w:val="single" w:sz="2" w:space="0" w:color="000000"/>
+              <w:right w:val="single" w:sz="2" w:space="0" w:color="000000"/>
+              <w:insideH w:val="single" w:sz="2" w:space="0" w:color="000000"/>
+              <w:insideV w:val="single" w:sz="2" w:space="0" w:color="000000"/>
+            </w:tcBorders>
+            <w:shd w:fill="auto" w:val="clear"/>
+            <w:tcMar>
+              <w:left w:w="54" w:type="dxa"/>
+            </w:tcMar>
+          </w:tcPr>
+          <w:p>
+            <w:pPr>
+              <w:pStyle w:val="TableContents"/>
+              <w:rPr/>
+            </w:pPr>
+            <w:r>
+              <w:rPr/>
+            </w:r>
+          </w:p>
+        </w:tc>
+      </w:tr>
+      <w:tr>
+        <w:trPr/>
+        <w:tc>
+          <w:tcPr>
+            <w:tcW w:w="1628" w:type="dxa"/>
+            <w:tcBorders>
+              <w:left w:val="single" w:sz="2" w:space="0" w:color="000000"/>
+              <w:bottom w:val="single" w:sz="2" w:space="0" w:color="000000"/>
+              <w:insideH w:val="single" w:sz="2" w:space="0" w:color="000000"/>
+            </w:tcBorders>
+            <w:shd w:fill="auto" w:val="clear"/>
+            <w:tcMar>
+              <w:left w:w="54" w:type="dxa"/>
+            </w:tcMar>
+          </w:tcPr>
+          <w:p>
+            <w:pPr>
+              <w:pStyle w:val="TableContents"/>
+              <w:rPr/>
+            </w:pPr>
+            <w:r>
+              <w:rPr/>
+              <w:t xml:space="preserve"> </w:t>
+            </w:r>
+            <w:r>
+              <w:rPr/>
+              <w:t>登录</w:t>
+            </w:r>
+          </w:p>
+        </w:tc>
+        <w:tc>
+          <w:tcPr>
+            <w:tcW w:w="4783" w:type="dxa"/>
+            <w:tcBorders>
+              <w:left w:val="single" w:sz="2" w:space="0" w:color="000000"/>
+              <w:bottom w:val="single" w:sz="2" w:space="0" w:color="000000"/>
+              <w:insideH w:val="single" w:sz="2" w:space="0" w:color="000000"/>
+            </w:tcBorders>
+            <w:shd w:fill="auto" w:val="clear"/>
+            <w:tcMar>
+              <w:left w:w="54" w:type="dxa"/>
+            </w:tcMar>
+          </w:tcPr>
+          <w:p>
+            <w:pPr>
+              <w:pStyle w:val="TableContents"/>
+              <w:rPr/>
+            </w:pPr>
+            <w:r>
+              <w:rPr/>
+              <w:t>建议用签发</w:t>
+            </w:r>
+            <w:r>
+              <w:rPr/>
+              <w:t>Token</w:t>
+            </w:r>
+            <w:r>
+              <w:rPr/>
+              <w:t>方式实现登录功能</w:t>
+            </w:r>
+          </w:p>
+        </w:tc>
+        <w:tc>
+          <w:tcPr>
+            <w:tcW w:w="3213" w:type="dxa"/>
+            <w:tcBorders>
+              <w:left w:val="single" w:sz="2" w:space="0" w:color="000000"/>
+              <w:bottom w:val="single" w:sz="2" w:space="0" w:color="000000"/>
+              <w:right w:val="single" w:sz="2" w:space="0" w:color="000000"/>
+              <w:insideH w:val="single" w:sz="2" w:space="0" w:color="000000"/>
+              <w:insideV w:val="single" w:sz="2" w:space="0" w:color="000000"/>
+            </w:tcBorders>
+            <w:shd w:fill="auto" w:val="clear"/>
+            <w:tcMar>
+              <w:left w:w="54" w:type="dxa"/>
+            </w:tcMar>
+          </w:tcPr>
+          <w:p>
+            <w:pPr>
+              <w:pStyle w:val="TableContents"/>
+              <w:rPr/>
+            </w:pPr>
+            <w:r>
+              <w:rPr/>
+            </w:r>
+          </w:p>
+        </w:tc>
+      </w:tr>
+      <w:tr>
+        <w:trPr/>
+        <w:tc>
+          <w:tcPr>
+            <w:tcW w:w="1628" w:type="dxa"/>
+            <w:tcBorders>
+              <w:left w:val="single" w:sz="2" w:space="0" w:color="000000"/>
+              <w:bottom w:val="single" w:sz="2" w:space="0" w:color="000000"/>
+              <w:insideH w:val="single" w:sz="2" w:space="0" w:color="000000"/>
+            </w:tcBorders>
+            <w:shd w:fill="auto" w:val="clear"/>
+            <w:tcMar>
+              <w:left w:w="54" w:type="dxa"/>
+            </w:tcMar>
+          </w:tcPr>
+          <w:p>
+            <w:pPr>
+              <w:pStyle w:val="TableContents"/>
+              <w:rPr/>
+            </w:pPr>
+            <w:r>
+              <w:rPr/>
+              <w:t>发布</w:t>
+            </w:r>
+          </w:p>
+        </w:tc>
+        <w:tc>
+          <w:tcPr>
+            <w:tcW w:w="4783" w:type="dxa"/>
+            <w:tcBorders>
+              <w:left w:val="single" w:sz="2" w:space="0" w:color="000000"/>
+              <w:bottom w:val="single" w:sz="2" w:space="0" w:color="000000"/>
+              <w:insideH w:val="single" w:sz="2" w:space="0" w:color="000000"/>
+            </w:tcBorders>
+            <w:shd w:fill="auto" w:val="clear"/>
+            <w:tcMar>
+              <w:left w:w="54" w:type="dxa"/>
+            </w:tcMar>
+          </w:tcPr>
+          <w:p>
+            <w:pPr>
+              <w:pStyle w:val="TableContents"/>
+              <w:rPr/>
+            </w:pPr>
+            <w:r>
+              <w:rPr/>
+              <w:t>*</w:t>
+            </w:r>
+            <w:r>
+              <w:rPr/>
+              <w:t xml:space="preserve">对产品的描述      </w:t>
+            </w:r>
+            <w:r>
+              <w:rPr/>
+              <w:t>*</w:t>
+            </w:r>
+            <w:r>
+              <w:rPr/>
+              <w:t xml:space="preserve">图片上传      </w:t>
+            </w:r>
+            <w:r>
+              <w:rPr/>
+              <w:t>*</w:t>
+            </w:r>
+            <w:r>
+              <w:rPr/>
+              <w:t>联系方式</w:t>
+            </w:r>
+          </w:p>
+        </w:tc>
+        <w:tc>
+          <w:tcPr>
+            <w:tcW w:w="3213" w:type="dxa"/>
+            <w:tcBorders>
+              <w:left w:val="single" w:sz="2" w:space="0" w:color="000000"/>
+              <w:bottom w:val="single" w:sz="2" w:space="0" w:color="000000"/>
+              <w:right w:val="single" w:sz="2" w:space="0" w:color="000000"/>
+              <w:insideH w:val="single" w:sz="2" w:space="0" w:color="000000"/>
+              <w:insideV w:val="single" w:sz="2" w:space="0" w:color="000000"/>
+            </w:tcBorders>
+            <w:shd w:fill="auto" w:val="clear"/>
+            <w:tcMar>
+              <w:left w:w="54" w:type="dxa"/>
+            </w:tcMar>
+          </w:tcPr>
+          <w:p>
+            <w:pPr>
+              <w:pStyle w:val="TableContents"/>
+              <w:rPr/>
+            </w:pPr>
+            <w:r>
+              <w:rPr/>
+            </w:r>
+          </w:p>
+        </w:tc>
+      </w:tr>
+      <w:tr>
+        <w:trPr/>
+        <w:tc>
+          <w:tcPr>
+            <w:tcW w:w="1628" w:type="dxa"/>
+            <w:tcBorders>
+              <w:left w:val="single" w:sz="2" w:space="0" w:color="000000"/>
+              <w:bottom w:val="single" w:sz="2" w:space="0" w:color="000000"/>
+              <w:insideH w:val="single" w:sz="2" w:space="0" w:color="000000"/>
+            </w:tcBorders>
+            <w:shd w:fill="auto" w:val="clear"/>
+            <w:tcMar>
+              <w:left w:w="54" w:type="dxa"/>
+            </w:tcMar>
+          </w:tcPr>
+          <w:p>
+            <w:pPr>
+              <w:pStyle w:val="TableContents"/>
+              <w:rPr/>
+            </w:pPr>
+            <w:r>
+              <w:rPr/>
+              <w:t>站内信</w:t>
+            </w:r>
+          </w:p>
+        </w:tc>
+        <w:tc>
+          <w:tcPr>
+            <w:tcW w:w="4783" w:type="dxa"/>
+            <w:tcBorders>
+              <w:left w:val="single" w:sz="2" w:space="0" w:color="000000"/>
+              <w:bottom w:val="single" w:sz="2" w:space="0" w:color="000000"/>
+              <w:insideH w:val="single" w:sz="2" w:space="0" w:color="000000"/>
+            </w:tcBorders>
+            <w:shd w:fill="auto" w:val="clear"/>
+            <w:tcMar>
+              <w:left w:w="54" w:type="dxa"/>
+            </w:tcMar>
+          </w:tcPr>
+          <w:p>
+            <w:pPr>
+              <w:pStyle w:val="TableContents"/>
+              <w:rPr/>
+            </w:pPr>
+            <w:r>
+              <w:rPr/>
+              <w:t>可以给发布产品者发私信</w:t>
+            </w:r>
+          </w:p>
+        </w:tc>
+        <w:tc>
+          <w:tcPr>
+            <w:tcW w:w="3213" w:type="dxa"/>
+            <w:tcBorders>
+              <w:left w:val="single" w:sz="2" w:space="0" w:color="000000"/>
+              <w:bottom w:val="single" w:sz="2" w:space="0" w:color="000000"/>
+              <w:right w:val="single" w:sz="2" w:space="0" w:color="000000"/>
+              <w:insideH w:val="single" w:sz="2" w:space="0" w:color="000000"/>
+              <w:insideV w:val="single" w:sz="2" w:space="0" w:color="000000"/>
+            </w:tcBorders>
+            <w:shd w:fill="auto" w:val="clear"/>
+            <w:tcMar>
+              <w:left w:w="54" w:type="dxa"/>
+            </w:tcMar>
+          </w:tcPr>
+          <w:p>
+            <w:pPr>
+              <w:pStyle w:val="TableContents"/>
+              <w:rPr/>
+            </w:pPr>
+            <w:r>
+              <w:rPr/>
+            </w:r>
+          </w:p>
+        </w:tc>
+      </w:tr>
+      <w:tr>
+        <w:trPr/>
+        <w:tc>
+          <w:tcPr>
+            <w:tcW w:w="1628" w:type="dxa"/>
+            <w:tcBorders>
+              <w:left w:val="single" w:sz="2" w:space="0" w:color="000000"/>
+              <w:bottom w:val="single" w:sz="2" w:space="0" w:color="000000"/>
+              <w:insideH w:val="single" w:sz="2" w:space="0" w:color="000000"/>
+            </w:tcBorders>
+            <w:shd w:fill="auto" w:val="clear"/>
+            <w:tcMar>
+              <w:left w:w="54" w:type="dxa"/>
+            </w:tcMar>
+          </w:tcPr>
+          <w:p>
+            <w:pPr>
+              <w:pStyle w:val="TableContents"/>
+              <w:rPr/>
+            </w:pPr>
+            <w:r>
+              <w:rPr/>
+              <w:t>评论</w:t>
+            </w:r>
+            <w:r>
+              <w:rPr/>
+              <w:t>/</w:t>
+            </w:r>
+            <w:r>
+              <w:rPr/>
+              <w:t>回复</w:t>
+            </w:r>
+          </w:p>
+        </w:tc>
+        <w:tc>
+          <w:tcPr>
+            <w:tcW w:w="4783" w:type="dxa"/>
+            <w:tcBorders>
+              <w:left w:val="single" w:sz="2" w:space="0" w:color="000000"/>
+              <w:bottom w:val="single" w:sz="2" w:space="0" w:color="000000"/>
+              <w:insideH w:val="single" w:sz="2" w:space="0" w:color="000000"/>
+            </w:tcBorders>
+            <w:shd w:fill="auto" w:val="clear"/>
+            <w:tcMar>
+              <w:left w:w="54" w:type="dxa"/>
+            </w:tcMar>
+          </w:tcPr>
+          <w:p>
+            <w:pPr>
+              <w:pStyle w:val="TableContents"/>
+              <w:rPr/>
+            </w:pPr>
+            <w:r>
+              <w:rPr/>
+              <w:t>是否加评论待议</w:t>
+            </w:r>
+          </w:p>
+        </w:tc>
+        <w:tc>
+          <w:tcPr>
+            <w:tcW w:w="3213" w:type="dxa"/>
+            <w:tcBorders>
+              <w:left w:val="single" w:sz="2" w:space="0" w:color="000000"/>
+              <w:bottom w:val="single" w:sz="2" w:space="0" w:color="000000"/>
+              <w:right w:val="single" w:sz="2" w:space="0" w:color="000000"/>
+              <w:insideH w:val="single" w:sz="2" w:space="0" w:color="000000"/>
+              <w:insideV w:val="single" w:sz="2" w:space="0" w:color="000000"/>
+            </w:tcBorders>
+            <w:shd w:fill="auto" w:val="clear"/>
+            <w:tcMar>
+              <w:left w:w="54" w:type="dxa"/>
+            </w:tcMar>
+          </w:tcPr>
+          <w:p>
+            <w:pPr>
+              <w:pStyle w:val="TableContents"/>
+              <w:rPr/>
+            </w:pPr>
+            <w:r>
+              <w:rPr/>
+            </w:r>
+          </w:p>
+        </w:tc>
+      </w:tr>
+      <w:tr>
+        <w:trPr/>
+        <w:tc>
+          <w:tcPr>
+            <w:tcW w:w="1628" w:type="dxa"/>
+            <w:tcBorders>
+              <w:left w:val="single" w:sz="2" w:space="0" w:color="000000"/>
+              <w:bottom w:val="single" w:sz="2" w:space="0" w:color="000000"/>
+              <w:insideH w:val="single" w:sz="2" w:space="0" w:color="000000"/>
+            </w:tcBorders>
+            <w:shd w:fill="auto" w:val="clear"/>
+            <w:tcMar>
+              <w:left w:w="54" w:type="dxa"/>
+            </w:tcMar>
+          </w:tcPr>
+          <w:p>
+            <w:pPr>
+              <w:pStyle w:val="TableContents"/>
+              <w:rPr/>
+            </w:pPr>
+            <w:r>
+              <w:rPr/>
+              <w:t>下架</w:t>
+            </w:r>
+          </w:p>
+        </w:tc>
+        <w:tc>
+          <w:tcPr>
+            <w:tcW w:w="4783" w:type="dxa"/>
+            <w:tcBorders>
+              <w:left w:val="single" w:sz="2" w:space="0" w:color="000000"/>
+              <w:bottom w:val="single" w:sz="2" w:space="0" w:color="000000"/>
+              <w:insideH w:val="single" w:sz="2" w:space="0" w:color="000000"/>
+            </w:tcBorders>
+            <w:shd w:fill="auto" w:val="clear"/>
+            <w:tcMar>
+              <w:left w:w="54" w:type="dxa"/>
+            </w:tcMar>
+          </w:tcPr>
+          <w:p>
+            <w:pPr>
+              <w:pStyle w:val="TableContents"/>
+              <w:rPr/>
+            </w:pPr>
+            <w:r>
+              <w:rPr/>
+              <w:t>数据是物理删除还是标记删除</w:t>
+            </w:r>
+          </w:p>
+        </w:tc>
+        <w:tc>
+          <w:tcPr>
+            <w:tcW w:w="3213" w:type="dxa"/>
+            <w:tcBorders>
+              <w:left w:val="single" w:sz="2" w:space="0" w:color="000000"/>
+              <w:bottom w:val="single" w:sz="2" w:space="0" w:color="000000"/>
+              <w:right w:val="single" w:sz="2" w:space="0" w:color="000000"/>
+              <w:insideH w:val="single" w:sz="2" w:space="0" w:color="000000"/>
+              <w:insideV w:val="single" w:sz="2" w:space="0" w:color="000000"/>
+            </w:tcBorders>
+            <w:shd w:fill="auto" w:val="clear"/>
+            <w:tcMar>
+              <w:left w:w="54" w:type="dxa"/>
+            </w:tcMar>
+          </w:tcPr>
+          <w:p>
+            <w:pPr>
+              <w:pStyle w:val="TableContents"/>
+              <w:rPr/>
+            </w:pPr>
+            <w:r>
+              <w:rPr/>
+            </w:r>
+          </w:p>
+        </w:tc>
+      </w:tr>
+      <w:tr>
+        <w:trPr/>
+        <w:tc>
+          <w:tcPr>
+            <w:tcW w:w="1628" w:type="dxa"/>
+            <w:tcBorders>
+              <w:left w:val="single" w:sz="2" w:space="0" w:color="000000"/>
+              <w:bottom w:val="single" w:sz="2" w:space="0" w:color="000000"/>
+              <w:insideH w:val="single" w:sz="2" w:space="0" w:color="000000"/>
+            </w:tcBorders>
+            <w:shd w:fill="auto" w:val="clear"/>
+            <w:tcMar>
+              <w:left w:w="54" w:type="dxa"/>
+            </w:tcMar>
+          </w:tcPr>
+          <w:p>
+            <w:pPr>
+              <w:pStyle w:val="TableContents"/>
+              <w:rPr/>
+            </w:pPr>
+            <w:r>
+              <w:rPr/>
+              <w:t>查看我的历史记录</w:t>
+            </w:r>
+          </w:p>
+        </w:tc>
+        <w:tc>
+          <w:tcPr>
+            <w:tcW w:w="4783" w:type="dxa"/>
+            <w:tcBorders>
+              <w:left w:val="single" w:sz="2" w:space="0" w:color="000000"/>
+              <w:bottom w:val="single" w:sz="2" w:space="0" w:color="000000"/>
+              <w:insideH w:val="single" w:sz="2" w:space="0" w:color="000000"/>
+            </w:tcBorders>
+            <w:shd w:fill="auto" w:val="clear"/>
+            <w:tcMar>
+              <w:left w:w="54" w:type="dxa"/>
+            </w:tcMar>
+          </w:tcPr>
+          <w:p>
+            <w:pPr>
+              <w:pStyle w:val="TableContents"/>
+              <w:rPr/>
+            </w:pPr>
+            <w:r>
+              <w:rPr/>
+              <w:t>是否要记 记多久</w:t>
+            </w:r>
+            <w:r>
+              <w:rPr/>
+              <w:t>?</w:t>
+            </w:r>
+          </w:p>
+        </w:tc>
+        <w:tc>
+          <w:tcPr>
+            <w:tcW w:w="3213" w:type="dxa"/>
+            <w:tcBorders>
+              <w:left w:val="single" w:sz="2" w:space="0" w:color="000000"/>
+              <w:bottom w:val="single" w:sz="2" w:space="0" w:color="000000"/>
+              <w:right w:val="single" w:sz="2" w:space="0" w:color="000000"/>
+              <w:insideH w:val="single" w:sz="2" w:space="0" w:color="000000"/>
+              <w:insideV w:val="single" w:sz="2" w:space="0" w:color="000000"/>
+            </w:tcBorders>
+            <w:shd w:fill="auto" w:val="clear"/>
+            <w:tcMar>
+              <w:left w:w="54" w:type="dxa"/>
+            </w:tcMar>
+          </w:tcPr>
+          <w:p>
+            <w:pPr>
+              <w:pStyle w:val="TableContents"/>
+              <w:rPr/>
+            </w:pPr>
+            <w:r>
+              <w:rPr/>
+              <w:t>包含买卖物品的记录</w:t>
+            </w:r>
+          </w:p>
+        </w:tc>
+      </w:tr>
+      <w:tr>
+        <w:trPr/>
+        <w:tc>
+          <w:tcPr>
+            <w:tcW w:w="1628" w:type="dxa"/>
+            <w:tcBorders>
+              <w:left w:val="single" w:sz="2" w:space="0" w:color="000000"/>
+              <w:bottom w:val="single" w:sz="2" w:space="0" w:color="000000"/>
+              <w:insideH w:val="single" w:sz="2" w:space="0" w:color="000000"/>
+            </w:tcBorders>
+            <w:shd w:fill="auto" w:val="clear"/>
+            <w:tcMar>
+              <w:left w:w="54" w:type="dxa"/>
+            </w:tcMar>
+          </w:tcPr>
+          <w:p>
+            <w:pPr>
+              <w:pStyle w:val="TableContents"/>
+              <w:rPr/>
+            </w:pPr>
+            <w:r>
+              <w:rPr/>
+              <w:t>搜索</w:t>
+            </w:r>
+          </w:p>
+        </w:tc>
+        <w:tc>
+          <w:tcPr>
+            <w:tcW w:w="4783" w:type="dxa"/>
+            <w:tcBorders>
+              <w:left w:val="single" w:sz="2" w:space="0" w:color="000000"/>
+              <w:bottom w:val="single" w:sz="2" w:space="0" w:color="000000"/>
+              <w:insideH w:val="single" w:sz="2" w:space="0" w:color="000000"/>
+            </w:tcBorders>
+            <w:shd w:fill="auto" w:val="clear"/>
+            <w:tcMar>
+              <w:left w:w="54" w:type="dxa"/>
+            </w:tcMar>
+          </w:tcPr>
+          <w:p>
+            <w:pPr>
+              <w:pStyle w:val="TableContents"/>
+              <w:rPr/>
+            </w:pPr>
+            <w:r>
+              <w:rPr/>
+              <w:t>数据库搜索还就索引搜索</w:t>
+            </w:r>
+            <w:r>
+              <w:rPr/>
+              <w:t>?</w:t>
+            </w:r>
+          </w:p>
+        </w:tc>
+        <w:tc>
+          <w:tcPr>
+            <w:tcW w:w="3213" w:type="dxa"/>
+            <w:tcBorders>
+              <w:left w:val="single" w:sz="2" w:space="0" w:color="000000"/>
+              <w:bottom w:val="single" w:sz="2" w:space="0" w:color="000000"/>
+              <w:right w:val="single" w:sz="2" w:space="0" w:color="000000"/>
+              <w:insideH w:val="single" w:sz="2" w:space="0" w:color="000000"/>
+              <w:insideV w:val="single" w:sz="2" w:space="0" w:color="000000"/>
+            </w:tcBorders>
+            <w:shd w:fill="auto" w:val="clear"/>
+            <w:tcMar>
+              <w:left w:w="54" w:type="dxa"/>
+            </w:tcMar>
+          </w:tcPr>
+          <w:p>
+            <w:pPr>
+              <w:pStyle w:val="TableContents"/>
+              <w:rPr/>
+            </w:pPr>
+            <w:r>
+              <w:rPr/>
+            </w:r>
+          </w:p>
+        </w:tc>
+      </w:tr>
+      <w:tr>
+        <w:trPr/>
+        <w:tc>
+          <w:tcPr>
+            <w:tcW w:w="1628" w:type="dxa"/>
+            <w:tcBorders>
+              <w:left w:val="single" w:sz="2" w:space="0" w:color="000000"/>
+              <w:bottom w:val="single" w:sz="2" w:space="0" w:color="000000"/>
+              <w:insideH w:val="single" w:sz="2" w:space="0" w:color="000000"/>
+            </w:tcBorders>
+            <w:shd w:fill="auto" w:val="clear"/>
+            <w:tcMar>
+              <w:left w:w="54" w:type="dxa"/>
+            </w:tcMar>
+          </w:tcPr>
+          <w:p>
+            <w:pPr>
+              <w:pStyle w:val="TableContents"/>
+              <w:rPr/>
+            </w:pPr>
+            <w:r>
+              <w:rPr/>
+              <w:t>推荐</w:t>
+            </w:r>
+          </w:p>
+        </w:tc>
+        <w:tc>
+          <w:tcPr>
+            <w:tcW w:w="4783" w:type="dxa"/>
+            <w:tcBorders>
+              <w:left w:val="single" w:sz="2" w:space="0" w:color="000000"/>
+              <w:bottom w:val="single" w:sz="2" w:space="0" w:color="000000"/>
+              <w:insideH w:val="single" w:sz="2" w:space="0" w:color="000000"/>
+            </w:tcBorders>
+            <w:shd w:fill="auto" w:val="clear"/>
+            <w:tcMar>
+              <w:left w:w="54" w:type="dxa"/>
+            </w:tcMar>
+          </w:tcPr>
+          <w:p>
+            <w:pPr>
+              <w:pStyle w:val="TableContents"/>
+              <w:rPr/>
+            </w:pPr>
+            <w:r>
+              <w:rPr/>
+              <w:t>首页是否来个推荐</w:t>
+            </w:r>
+            <w:r>
+              <w:rPr/>
+              <w:t>?</w:t>
+            </w:r>
+            <w:r>
+              <w:rPr/>
+              <w:t>根据发布时间什么的 浏览人数等</w:t>
+            </w:r>
+          </w:p>
+        </w:tc>
+        <w:tc>
+          <w:tcPr>
+            <w:tcW w:w="3213" w:type="dxa"/>
+            <w:tcBorders>
+              <w:left w:val="single" w:sz="2" w:space="0" w:color="000000"/>
+              <w:bottom w:val="single" w:sz="2" w:space="0" w:color="000000"/>
+              <w:right w:val="single" w:sz="2" w:space="0" w:color="000000"/>
+              <w:insideH w:val="single" w:sz="2" w:space="0" w:color="000000"/>
+              <w:insideV w:val="single" w:sz="2" w:space="0" w:color="000000"/>
+            </w:tcBorders>
+            <w:shd w:fill="auto" w:val="clear"/>
+            <w:tcMar>
+              <w:left w:w="54" w:type="dxa"/>
+            </w:tcMar>
+          </w:tcPr>
+          <w:p>
+            <w:pPr>
+              <w:pStyle w:val="TableContents"/>
+              <w:rPr/>
+            </w:pPr>
+            <w:r>
+              <w:rPr/>
+            </w:r>
+          </w:p>
+        </w:tc>
+      </w:tr>
+      <w:tr>
+        <w:trPr/>
+        <w:tc>
+          <w:tcPr>
+            <w:tcW w:w="1628" w:type="dxa"/>
+            <w:tcBorders>
+              <w:left w:val="single" w:sz="2" w:space="0" w:color="000000"/>
+              <w:bottom w:val="single" w:sz="2" w:space="0" w:color="000000"/>
+              <w:insideH w:val="single" w:sz="2" w:space="0" w:color="000000"/>
+            </w:tcBorders>
+            <w:shd w:fill="auto" w:val="clear"/>
+            <w:tcMar>
+              <w:left w:w="54" w:type="dxa"/>
+            </w:tcMar>
+          </w:tcPr>
+          <w:p>
+            <w:pPr>
+              <w:pStyle w:val="TableContents"/>
+              <w:rPr/>
+            </w:pPr>
+            <w:r>
+              <w:rPr/>
+              <w:t>点赞</w:t>
+            </w:r>
+          </w:p>
+        </w:tc>
+        <w:tc>
+          <w:tcPr>
+            <w:tcW w:w="4783" w:type="dxa"/>
+            <w:tcBorders>
+              <w:left w:val="single" w:sz="2" w:space="0" w:color="000000"/>
+              <w:bottom w:val="single" w:sz="2" w:space="0" w:color="000000"/>
+              <w:insideH w:val="single" w:sz="2" w:space="0" w:color="000000"/>
+            </w:tcBorders>
+            <w:shd w:fill="auto" w:val="clear"/>
+            <w:tcMar>
+              <w:left w:w="54" w:type="dxa"/>
+            </w:tcMar>
+          </w:tcPr>
+          <w:p>
+            <w:pPr>
+              <w:pStyle w:val="TableContents"/>
+              <w:rPr/>
+            </w:pPr>
+            <w:r>
+              <w:rPr/>
+              <w:t>?</w:t>
+            </w:r>
+          </w:p>
+        </w:tc>
+        <w:tc>
+          <w:tcPr>
+            <w:tcW w:w="3213" w:type="dxa"/>
+            <w:tcBorders>
+              <w:left w:val="single" w:sz="2" w:space="0" w:color="000000"/>
+              <w:bottom w:val="single" w:sz="2" w:space="0" w:color="000000"/>
+              <w:right w:val="single" w:sz="2" w:space="0" w:color="000000"/>
+              <w:insideH w:val="single" w:sz="2" w:space="0" w:color="000000"/>
+              <w:insideV w:val="single" w:sz="2" w:space="0" w:color="000000"/>
+            </w:tcBorders>
+            <w:shd w:fill="auto" w:val="clear"/>
+            <w:tcMar>
+              <w:left w:w="54" w:type="dxa"/>
+            </w:tcMar>
+          </w:tcPr>
+          <w:p>
+            <w:pPr>
+              <w:pStyle w:val="TableContents"/>
+              <w:rPr/>
+            </w:pPr>
+            <w:r>
+              <w:rPr/>
+            </w:r>
+          </w:p>
+        </w:tc>
+      </w:tr>
+      <w:tr>
+        <w:trPr/>
+        <w:tc>
+          <w:tcPr>
+            <w:tcW w:w="1628" w:type="dxa"/>
+            <w:tcBorders>
+              <w:left w:val="single" w:sz="2" w:space="0" w:color="000000"/>
+              <w:bottom w:val="single" w:sz="2" w:space="0" w:color="000000"/>
+              <w:insideH w:val="single" w:sz="2" w:space="0" w:color="000000"/>
+            </w:tcBorders>
+            <w:shd w:fill="auto" w:val="clear"/>
+            <w:tcMar>
+              <w:left w:w="54" w:type="dxa"/>
+            </w:tcMar>
+          </w:tcPr>
+          <w:p>
+            <w:pPr>
+              <w:pStyle w:val="TableContents"/>
+              <w:rPr/>
+            </w:pPr>
+            <w:r>
+              <w:rPr/>
+              <w:t>收藏</w:t>
+            </w:r>
+          </w:p>
+        </w:tc>
+        <w:tc>
+          <w:tcPr>
+            <w:tcW w:w="4783" w:type="dxa"/>
+            <w:tcBorders>
+              <w:left w:val="single" w:sz="2" w:space="0" w:color="000000"/>
+              <w:bottom w:val="single" w:sz="2" w:space="0" w:color="000000"/>
+              <w:insideH w:val="single" w:sz="2" w:space="0" w:color="000000"/>
+            </w:tcBorders>
+            <w:shd w:fill="auto" w:val="clear"/>
+            <w:tcMar>
+              <w:left w:w="54" w:type="dxa"/>
+            </w:tcMar>
+          </w:tcPr>
+          <w:p>
+            <w:pPr>
+              <w:pStyle w:val="TableContents"/>
+              <w:rPr/>
+            </w:pPr>
+            <w:r>
+              <w:rPr/>
+              <w:t>?</w:t>
+            </w:r>
+          </w:p>
+        </w:tc>
+        <w:tc>
+          <w:tcPr>
+            <w:tcW w:w="3213" w:type="dxa"/>
+            <w:tcBorders>
+              <w:left w:val="single" w:sz="2" w:space="0" w:color="000000"/>
+              <w:bottom w:val="single" w:sz="2" w:space="0" w:color="000000"/>
+              <w:right w:val="single" w:sz="2" w:space="0" w:color="000000"/>
+              <w:insideH w:val="single" w:sz="2" w:space="0" w:color="000000"/>
+              <w:insideV w:val="single" w:sz="2" w:space="0" w:color="000000"/>
+            </w:tcBorders>
+            <w:shd w:fill="auto" w:val="clear"/>
+            <w:tcMar>
+              <w:left w:w="54" w:type="dxa"/>
+            </w:tcMar>
+          </w:tcPr>
+          <w:p>
+            <w:pPr>
+              <w:pStyle w:val="TableContents"/>
+              <w:rPr/>
+            </w:pPr>
+            <w:r>
+              <w:rPr/>
+            </w:r>
+          </w:p>
+        </w:tc>
+      </w:tr>
+      <w:tr>
+        <w:trPr/>
+        <w:tc>
+          <w:tcPr>
+            <w:tcW w:w="1628" w:type="dxa"/>
+            <w:tcBorders>
+              <w:left w:val="single" w:sz="2" w:space="0" w:color="000000"/>
+              <w:bottom w:val="single" w:sz="2" w:space="0" w:color="000000"/>
+              <w:insideH w:val="single" w:sz="2" w:space="0" w:color="000000"/>
+            </w:tcBorders>
+            <w:shd w:fill="auto" w:val="clear"/>
+            <w:tcMar>
+              <w:left w:w="54" w:type="dxa"/>
+            </w:tcMar>
+          </w:tcPr>
+          <w:p>
+            <w:pPr>
+              <w:pStyle w:val="TableContents"/>
+              <w:rPr/>
+            </w:pPr>
+            <w:r>
+              <w:rPr/>
+            </w:r>
+          </w:p>
+        </w:tc>
+        <w:tc>
+          <w:tcPr>
+            <w:tcW w:w="4783" w:type="dxa"/>
+            <w:tcBorders>
+              <w:left w:val="single" w:sz="2" w:space="0" w:color="000000"/>
+              <w:bottom w:val="single" w:sz="2" w:space="0" w:color="000000"/>
+              <w:insideH w:val="single" w:sz="2" w:space="0" w:color="000000"/>
+            </w:tcBorders>
+            <w:shd w:fill="auto" w:val="clear"/>
+            <w:tcMar>
+              <w:left w:w="54" w:type="dxa"/>
+            </w:tcMar>
+          </w:tcPr>
+          <w:p>
+            <w:pPr>
+              <w:pStyle w:val="TableContents"/>
+              <w:rPr/>
+            </w:pPr>
+            <w:r>
+              <w:rPr/>
+            </w:r>
+          </w:p>
+        </w:tc>
+        <w:tc>
+          <w:tcPr>
+            <w:tcW w:w="3213" w:type="dxa"/>
+            <w:tcBorders>
+              <w:left w:val="single" w:sz="2" w:space="0" w:color="000000"/>
+              <w:bottom w:val="single" w:sz="2" w:space="0" w:color="000000"/>
+              <w:right w:val="single" w:sz="2" w:space="0" w:color="000000"/>
+              <w:insideH w:val="single" w:sz="2" w:space="0" w:color="000000"/>
+              <w:insideV w:val="single" w:sz="2" w:space="0" w:color="000000"/>
+            </w:tcBorders>
+            <w:shd w:fill="auto" w:val="clear"/>
+            <w:tcMar>
+              <w:left w:w="54" w:type="dxa"/>
+            </w:tcMar>
+          </w:tcPr>
+          <w:p>
+            <w:pPr>
+              <w:pStyle w:val="TableContents"/>
+              <w:rPr/>
+            </w:pPr>
+            <w:r>
+              <w:rPr/>
+            </w:r>
+          </w:p>
+        </w:tc>
+      </w:tr>
+      <w:tr>
+        <w:trPr/>
+        <w:tc>
+          <w:tcPr>
+            <w:tcW w:w="1628" w:type="dxa"/>
+            <w:tcBorders>
+              <w:left w:val="single" w:sz="2" w:space="0" w:color="000000"/>
+              <w:bottom w:val="single" w:sz="2" w:space="0" w:color="000000"/>
+              <w:insideH w:val="single" w:sz="2" w:space="0" w:color="000000"/>
+            </w:tcBorders>
+            <w:shd w:fill="auto" w:val="clear"/>
+            <w:tcMar>
+              <w:left w:w="54" w:type="dxa"/>
+            </w:tcMar>
+          </w:tcPr>
+          <w:p>
+            <w:pPr>
+              <w:pStyle w:val="TableContents"/>
+              <w:rPr/>
+            </w:pPr>
+            <w:r>
+              <w:rPr/>
+            </w:r>
+          </w:p>
+        </w:tc>
+        <w:tc>
+          <w:tcPr>
+            <w:tcW w:w="4783" w:type="dxa"/>
+            <w:tcBorders>
+              <w:left w:val="single" w:sz="2" w:space="0" w:color="000000"/>
+              <w:bottom w:val="single" w:sz="2" w:space="0" w:color="000000"/>
+              <w:insideH w:val="single" w:sz="2" w:space="0" w:color="000000"/>
+            </w:tcBorders>
+            <w:shd w:fill="auto" w:val="clear"/>
+            <w:tcMar>
+              <w:left w:w="54" w:type="dxa"/>
+            </w:tcMar>
+          </w:tcPr>
+          <w:p>
+            <w:pPr>
+              <w:pStyle w:val="TableContents"/>
+              <w:rPr/>
+            </w:pPr>
+            <w:r>
+              <w:rPr/>
+            </w:r>
+          </w:p>
+        </w:tc>
+        <w:tc>
+          <w:tcPr>
+            <w:tcW w:w="3213" w:type="dxa"/>
+            <w:tcBorders>
+              <w:left w:val="single" w:sz="2" w:space="0" w:color="000000"/>
+              <w:bottom w:val="single" w:sz="2" w:space="0" w:color="000000"/>
+              <w:right w:val="single" w:sz="2" w:space="0" w:color="000000"/>
+              <w:insideH w:val="single" w:sz="2" w:space="0" w:color="000000"/>
+              <w:insideV w:val="single" w:sz="2" w:space="0" w:color="000000"/>
+            </w:tcBorders>
+            <w:shd w:fill="auto" w:val="clear"/>
+            <w:tcMar>
+              <w:left w:w="54" w:type="dxa"/>
+            </w:tcMar>
+          </w:tcPr>
+          <w:p>
+            <w:pPr>
+              <w:pStyle w:val="TableContents"/>
+              <w:rPr/>
+            </w:pPr>
+            <w:r>
+              <w:rPr/>
+            </w:r>
+          </w:p>
+        </w:tc>
+      </w:tr>
+    </w:tbl>
+    <w:p>
+      <w:pPr>
+        <w:pStyle w:val="Normal"/>
+        <w:rPr/>
+      </w:pPr>
+      <w:r>
+        <w:rPr/>
+      </w:r>
     </w:p>
     <w:sectPr>
+      <w:type w:val="nextPage"/>
       <w:pgSz w:w="11906" w:h="16838"/>
-      <w:pgMar w:top="1440" w:right="1800" w:bottom="1440" w:left="1800" w:header="851" w:footer="992" w:gutter="0"/>
-      <w:cols w:space="425"/>
-      <w:docGrid w:type="lines" w:linePitch="312"/>
+      <w:pgMar w:left="1800" w:right="1800" w:header="0" w:top="1440" w:footer="0" w:bottom="1440" w:gutter="0"/>
+      <w:pgNumType w:fmt="decimal"/>
+      <w:formProt w:val="false"/>
+      <w:textDirection w:val="lrTb"/>
+      <w:docGrid w:type="lines" w:linePitch="312" w:charSpace="0"/>
     </w:sectPr>
   </w:body>
 </w:document>
 </file>
 
 <file path=word/styles.xml><?xml version="1.0" encoding="utf-8"?>
-<w:styles xmlns:mc="http://schemas.openxmlformats.org/markup-compatibility/2006" xmlns:r="http://schemas.openxmlformats.org/officeDocument/2006/relationships" xmlns:w="http://schemas.openxmlformats.org/wordprocessingml/2006/main" xmlns:w14="http://schemas.microsoft.com/office/word/2010/wordml" xmlns:w15="http://schemas.microsoft.com/office/word/2012/wordml" mc:Ignorable="w14 w15">
+<w:styles xmlns:w="http://schemas.openxmlformats.org/wordprocessingml/2006/main" xmlns:w14="http://schemas.microsoft.com/office/word/2010/wordml" xmlns:mc="http://schemas.openxmlformats.org/markup-compatibility/2006" mc:Ignorable="w14">
   <w:docDefaults>
     <w:rPrDefault>
       <w:rPr>
-        <w:rFonts w:asciiTheme="minorHAnsi" w:eastAsiaTheme="minorEastAsia" w:hAnsiTheme="minorHAnsi" w:cstheme="minorBidi"/>
-        <w:kern w:val="2"/>
+        <w:rFonts w:ascii="Calibri" w:hAnsi="Calibri" w:eastAsia="宋体" w:cs="" w:asciiTheme="minorHAnsi" w:cstheme="minorBidi" w:eastAsiaTheme="minorEastAsia" w:hAnsiTheme="minorHAnsi"/>
         <w:sz w:val="21"/>
         <w:szCs w:val="22"/>
         <w:lang w:val="en-US" w:eastAsia="zh-CN" w:bidi="ar-SA"/>
       </w:rPr>
     </w:rPrDefault>
-    <w:pPrDefault/>
+    <w:pPrDefault>
+      <w:pPr/>
+    </w:pPrDefault>
   </w:docDefaults>
   <w:latentStyles w:defLockedState="0" w:defUIPriority="99" w:defSemiHidden="0" w:defUnhideWhenUsed="0" w:defQFormat="0" w:count="371">
     <w:lsdException w:name="Normal" w:uiPriority="0" w:qFormat="1"/>
     <w:lsdException w:name="heading 1" w:uiPriority="9" w:qFormat="1"/>
-    <w:lsdException w:name="heading 2" w:semiHidden="1" w:uiPriority="9" w:unhideWhenUsed="1" w:qFormat="1"/>
-    <w:lsdException w:name="heading 3" w:semiHidden="1" w:uiPriority="9" w:unhideWhenUsed="1" w:qFormat="1"/>
-    <w:lsdException w:name="heading 4" w:semiHidden="1" w:uiPriority="9" w:unhideWhenUsed="1" w:qFormat="1"/>
-    <w:lsdException w:name="heading 5" w:semiHidden="1" w:uiPriority="9" w:unhideWhenUsed="1" w:qFormat="1"/>
-    <w:lsdException w:name="heading 6" w:semiHidden="1" w:uiPriority="9" w:unhideWhenUsed="1" w:qFormat="1"/>
-    <w:lsdException w:name="heading 7" w:semiHidden="1" w:uiPriority="9" w:unhideWhenUsed="1" w:qFormat="1"/>
-    <w:lsdException w:name="heading 8" w:semiHidden="1" w:uiPriority="9" w:unhideWhenUsed="1" w:qFormat="1"/>
-    <w:lsdException w:name="heading 9" w:semiHidden="1" w:uiPriority="9" w:unhideWhenUsed="1" w:qFormat="1"/>
+    <w:lsdException w:name="heading 2" w:uiPriority="9" w:semiHidden="1" w:unhideWhenUsed="1" w:qFormat="1"/>
+    <w:lsdException w:name="heading 3" w:uiPriority="9" w:semiHidden="1" w:unhideWhenUsed="1" w:qFormat="1"/>
+    <w:lsdException w:name="heading 4" w:uiPriority="9" w:semiHidden="1" w:unhideWhenUsed="1" w:qFormat="1"/>
+    <w:lsdException w:name="heading 5" w:uiPriority="9" w:semiHidden="1" w:unhideWhenUsed="1" w:qFormat="1"/>
+    <w:lsdException w:name="heading 6" w:uiPriority="9" w:semiHidden="1" w:unhideWhenUsed="1" w:qFormat="1"/>
+    <w:lsdException w:name="heading 7" w:uiPriority="9" w:semiHidden="1" w:unhideWhenUsed="1" w:qFormat="1"/>
+    <w:lsdException w:name="heading 8" w:uiPriority="9" w:semiHidden="1" w:unhideWhenUsed="1" w:qFormat="1"/>
+    <w:lsdException w:name="heading 9" w:uiPriority="9" w:semiHidden="1" w:unhideWhenUsed="1" w:qFormat="1"/>
     <w:lsdException w:name="index 1" w:semiHidden="1" w:unhideWhenUsed="1"/>
     <w:lsdException w:name="index 2" w:semiHidden="1" w:unhideWhenUsed="1"/>
     <w:lsdException w:name="index 3" w:semiHidden="1" w:unhideWhenUsed="1"/>
@@ -220,22 +1360,22 @@
     <w:lsdException w:name="index 7" w:semiHidden="1" w:unhideWhenUsed="1"/>
     <w:lsdException w:name="index 8" w:semiHidden="1" w:unhideWhenUsed="1"/>
     <w:lsdException w:name="index 9" w:semiHidden="1" w:unhideWhenUsed="1"/>
-    <w:lsdException w:name="toc 1" w:semiHidden="1" w:uiPriority="39" w:unhideWhenUsed="1"/>
-    <w:lsdException w:name="toc 2" w:semiHidden="1" w:uiPriority="39" w:unhideWhenUsed="1"/>
-    <w:lsdException w:name="toc 3" w:semiHidden="1" w:uiPriority="39" w:unhideWhenUsed="1"/>
-    <w:lsdException w:name="toc 4" w:semiHidden="1" w:uiPriority="39" w:unhideWhenUsed="1"/>
-    <w:lsdException w:name="toc 5" w:semiHidden="1" w:uiPriority="39" w:unhideWhenUsed="1"/>
-    <w:lsdException w:name="toc 6" w:semiHidden="1" w:uiPriority="39" w:unhideWhenUsed="1"/>
-    <w:lsdException w:name="toc 7" w:semiHidden="1" w:uiPriority="39" w:unhideWhenUsed="1"/>
-    <w:lsdException w:name="toc 8" w:semiHidden="1" w:uiPriority="39" w:unhideWhenUsed="1"/>
-    <w:lsdException w:name="toc 9" w:semiHidden="1" w:uiPriority="39" w:unhideWhenUsed="1"/>
+    <w:lsdException w:name="toc 1" w:uiPriority="39" w:semiHidden="1" w:unhideWhenUsed="1"/>
+    <w:lsdException w:name="toc 2" w:uiPriority="39" w:semiHidden="1" w:unhideWhenUsed="1"/>
+    <w:lsdException w:name="toc 3" w:uiPriority="39" w:semiHidden="1" w:unhideWhenUsed="1"/>
+    <w:lsdException w:name="toc 4" w:uiPriority="39" w:semiHidden="1" w:unhideWhenUsed="1"/>
+    <w:lsdException w:name="toc 5" w:uiPriority="39" w:semiHidden="1" w:unhideWhenUsed="1"/>
+    <w:lsdException w:name="toc 6" w:uiPriority="39" w:semiHidden="1" w:unhideWhenUsed="1"/>
+    <w:lsdException w:name="toc 7" w:uiPriority="39" w:semiHidden="1" w:unhideWhenUsed="1"/>
+    <w:lsdException w:name="toc 8" w:uiPriority="39" w:semiHidden="1" w:unhideWhenUsed="1"/>
+    <w:lsdException w:name="toc 9" w:uiPriority="39" w:semiHidden="1" w:unhideWhenUsed="1"/>
     <w:lsdException w:name="Normal Indent" w:semiHidden="1" w:unhideWhenUsed="1"/>
     <w:lsdException w:name="footnote text" w:semiHidden="1" w:unhideWhenUsed="1"/>
     <w:lsdException w:name="annotation text" w:semiHidden="1" w:unhideWhenUsed="1"/>
     <w:lsdException w:name="header" w:semiHidden="1" w:unhideWhenUsed="1"/>
     <w:lsdException w:name="footer" w:semiHidden="1" w:unhideWhenUsed="1"/>
     <w:lsdException w:name="index heading" w:semiHidden="1" w:unhideWhenUsed="1"/>
-    <w:lsdException w:name="caption" w:semiHidden="1" w:uiPriority="35" w:unhideWhenUsed="1" w:qFormat="1"/>
+    <w:lsdException w:name="caption" w:uiPriority="35" w:semiHidden="1" w:unhideWhenUsed="1" w:qFormat="1"/>
     <w:lsdException w:name="table of figures" w:semiHidden="1" w:unhideWhenUsed="1"/>
     <w:lsdException w:name="envelope address" w:semiHidden="1" w:unhideWhenUsed="1"/>
     <w:lsdException w:name="envelope return" w:semiHidden="1" w:unhideWhenUsed="1"/>
@@ -266,7 +1406,7 @@
     <w:lsdException w:name="Title" w:uiPriority="10" w:qFormat="1"/>
     <w:lsdException w:name="Closing" w:semiHidden="1" w:unhideWhenUsed="1"/>
     <w:lsdException w:name="Signature" w:semiHidden="1" w:unhideWhenUsed="1"/>
-    <w:lsdException w:name="Default Paragraph Font" w:semiHidden="1" w:uiPriority="1" w:unhideWhenUsed="1"/>
+    <w:lsdException w:name="Default Paragraph Font" w:uiPriority="1" w:semiHidden="1" w:unhideWhenUsed="1"/>
     <w:lsdException w:name="Body Text" w:semiHidden="1" w:unhideWhenUsed="1"/>
     <w:lsdException w:name="Body Text Indent" w:semiHidden="1" w:unhideWhenUsed="1"/>
     <w:lsdException w:name="List Continue" w:semiHidden="1" w:unhideWhenUsed="1"/>
@@ -466,8 +1606,8 @@
     <w:lsdException w:name="Subtle Reference" w:uiPriority="31" w:qFormat="1"/>
     <w:lsdException w:name="Intense Reference" w:uiPriority="32" w:qFormat="1"/>
     <w:lsdException w:name="Book Title" w:uiPriority="33" w:qFormat="1"/>
-    <w:lsdException w:name="Bibliography" w:semiHidden="1" w:uiPriority="37" w:unhideWhenUsed="1"/>
-    <w:lsdException w:name="TOC Heading" w:semiHidden="1" w:uiPriority="39" w:unhideWhenUsed="1" w:qFormat="1"/>
+    <w:lsdException w:name="Bibliography" w:uiPriority="37" w:semiHidden="1" w:unhideWhenUsed="1"/>
+    <w:lsdException w:name="TOC Heading" w:uiPriority="39" w:semiHidden="1" w:unhideWhenUsed="1" w:qFormat="1"/>
     <w:lsdException w:name="Plain Table 1" w:uiPriority="41"/>
     <w:lsdException w:name="Plain Table 2" w:uiPriority="42"/>
     <w:lsdException w:name="Plain Table 3" w:uiPriority="43"/>
@@ -573,19 +1713,103 @@
     <w:lsdException w:name="List Table 6 Colorful Accent 6" w:uiPriority="51"/>
     <w:lsdException w:name="List Table 7 Colorful Accent 6" w:uiPriority="52"/>
   </w:latentStyles>
-  <w:style w:type="paragraph" w:default="1" w:styleId="a">
+  <w:style w:type="paragraph" w:styleId="Normal" w:default="1">
     <w:name w:val="Normal"/>
     <w:qFormat/>
     <w:pPr>
-      <w:widowControl w:val="0"/>
+      <w:widowControl w:val="false"/>
+      <w:bidi w:val="0"/>
       <w:jc w:val="both"/>
     </w:pPr>
+    <w:rPr>
+      <w:rFonts w:ascii="Calibri" w:hAnsi="Calibri" w:eastAsia="宋体" w:cs="" w:asciiTheme="minorHAnsi" w:cstheme="minorBidi" w:eastAsiaTheme="minorEastAsia" w:hAnsiTheme="minorHAnsi"/>
+      <w:color w:val="auto"/>
+      <w:sz w:val="21"/>
+      <w:szCs w:val="22"/>
+      <w:lang w:val="en-US" w:eastAsia="zh-CN" w:bidi="ar-SA"/>
+    </w:rPr>
   </w:style>
-  <w:style w:type="character" w:default="1" w:styleId="a0">
+  <w:style w:type="character" w:styleId="DefaultParagraphFont" w:default="1">
     <w:name w:val="Default Paragraph Font"/>
     <w:uiPriority w:val="1"/>
     <w:semiHidden/>
     <w:unhideWhenUsed/>
+    <w:qFormat/>
+    <w:rPr/>
+  </w:style>
+  <w:style w:type="paragraph" w:styleId="Heading">
+    <w:name w:val="Heading"/>
+    <w:basedOn w:val="Normal"/>
+    <w:next w:val="TextBody"/>
+    <w:qFormat/>
+    <w:pPr>
+      <w:keepNext/>
+      <w:spacing w:before="240" w:after="120"/>
+    </w:pPr>
+    <w:rPr>
+      <w:rFonts w:ascii="Liberation Sans" w:hAnsi="Liberation Sans" w:eastAsia="文泉驿微米黑" w:cs="Lohit Devanagari"/>
+      <w:sz w:val="28"/>
+      <w:szCs w:val="28"/>
+    </w:rPr>
+  </w:style>
+  <w:style w:type="paragraph" w:styleId="TextBody">
+    <w:name w:val="Body Text"/>
+    <w:basedOn w:val="Normal"/>
+    <w:pPr>
+      <w:spacing w:lineRule="auto" w:line="288" w:before="0" w:after="140"/>
+    </w:pPr>
+    <w:rPr/>
+  </w:style>
+  <w:style w:type="paragraph" w:styleId="List">
+    <w:name w:val="List"/>
+    <w:basedOn w:val="TextBody"/>
+    <w:pPr/>
+    <w:rPr>
+      <w:rFonts w:cs="Lohit Devanagari"/>
+    </w:rPr>
+  </w:style>
+  <w:style w:type="paragraph" w:styleId="Caption">
+    <w:name w:val="Caption"/>
+    <w:basedOn w:val="Normal"/>
+    <w:qFormat/>
+    <w:pPr>
+      <w:suppressLineNumbers/>
+      <w:spacing w:before="120" w:after="120"/>
+    </w:pPr>
+    <w:rPr>
+      <w:rFonts w:cs="Lohit Devanagari"/>
+      <w:i/>
+      <w:iCs/>
+      <w:sz w:val="24"/>
+      <w:szCs w:val="24"/>
+    </w:rPr>
+  </w:style>
+  <w:style w:type="paragraph" w:styleId="Index">
+    <w:name w:val="Index"/>
+    <w:basedOn w:val="Normal"/>
+    <w:qFormat/>
+    <w:pPr>
+      <w:suppressLineNumbers/>
+    </w:pPr>
+    <w:rPr>
+      <w:rFonts w:cs="Lohit Devanagari"/>
+    </w:rPr>
+  </w:style>
+  <w:style w:type="paragraph" w:styleId="TableContents">
+    <w:name w:val="Table Contents"/>
+    <w:basedOn w:val="Normal"/>
+    <w:qFormat/>
+    <w:pPr>
+      <w:suppressLineNumbers/>
+    </w:pPr>
+    <w:rPr/>
+  </w:style>
+  <w:style w:type="numbering" w:styleId="NoList" w:default="1">
+    <w:name w:val="No List"/>
+    <w:uiPriority w:val="99"/>
+    <w:semiHidden/>
+    <w:unhideWhenUsed/>
+    <w:qFormat/>
   </w:style>
   <w:style w:type="table" w:default="1" w:styleId="a1">
     <w:name w:val="Normal Table"/>
@@ -601,12 +1825,6 @@
         <w:right w:w="108" w:type="dxa"/>
       </w:tblCellMar>
     </w:tblPr>
-  </w:style>
-  <w:style w:type="numbering" w:default="1" w:styleId="a2">
-    <w:name w:val="No List"/>
-    <w:uiPriority w:val="99"/>
-    <w:semiHidden/>
-    <w:unhideWhenUsed/>
   </w:style>
 </w:styles>
 </file>

--- a/doc/wwyz.docx
+++ b/doc/wwyz.docx
@@ -3,11 +3,6 @@
 <w:document xmlns:wpc="http://schemas.microsoft.com/office/word/2010/wordprocessingCanvas" xmlns:mc="http://schemas.openxmlformats.org/markup-compatibility/2006" xmlns:o="urn:schemas-microsoft-com:office:office" xmlns:r="http://schemas.openxmlformats.org/officeDocument/2006/relationships" xmlns:m="http://schemas.openxmlformats.org/officeDocument/2006/math" xmlns:v="urn:schemas-microsoft-com:vml" xmlns:wp14="http://schemas.microsoft.com/office/word/2010/wordprocessingDrawing" xmlns:wp="http://schemas.openxmlformats.org/drawingml/2006/wordprocessingDrawing" xmlns:w10="urn:schemas-microsoft-com:office:word" xmlns:w="http://schemas.openxmlformats.org/wordprocessingml/2006/main" xmlns:w14="http://schemas.microsoft.com/office/word/2010/wordml" xmlns:w15="http://schemas.microsoft.com/office/word/2012/wordml" xmlns:wpg="http://schemas.microsoft.com/office/word/2010/wordprocessingGroup" xmlns:wpi="http://schemas.microsoft.com/office/word/2010/wordprocessingInk" xmlns:wne="http://schemas.microsoft.com/office/word/2006/wordml" xmlns:wps="http://schemas.microsoft.com/office/word/2010/wordprocessingShape" mc:Ignorable="w14 w15 wp14">
   <w:body>
     <w:p>
-      <w:pPr>
-        <w:rPr>
-          <w:rFonts w:hint="eastAsia"/>
-        </w:rPr>
-      </w:pPr>
       <w:r>
         <w:rPr>
           <w:rFonts w:hint="eastAsia"/>
@@ -29,11 +24,6 @@
     </w:p>
     <w:p/>
     <w:p>
-      <w:pPr>
-        <w:rPr>
-          <w:rFonts w:hint="eastAsia"/>
-        </w:rPr>
-      </w:pPr>
       <w:r>
         <w:rPr>
           <w:rFonts w:hint="eastAsia"/>
@@ -88,16 +78,8 @@
       <w:r>
         <w:t>活动</w:t>
       </w:r>
-      <w:bookmarkStart w:id="0" w:name="_GoBack"/>
-      <w:bookmarkEnd w:id="0"/>
     </w:p>
-    <w:p>
-      <w:pPr>
-        <w:rPr>
-          <w:rFonts w:hint="eastAsia"/>
-        </w:rPr>
-      </w:pPr>
-    </w:p>
+    <w:p/>
     <w:p>
       <w:pPr>
         <w:widowControl/>
@@ -175,6 +157,89 @@
           <w:rFonts w:hint="eastAsia"/>
         </w:rPr>
       </w:pPr>
+      <w:r>
+        <w:rPr>
+          <w:rFonts w:hint="eastAsia"/>
+        </w:rPr>
+        <w:t>登录</w:t>
+      </w:r>
+      <w:r>
+        <w:t>表</w:t>
+      </w:r>
+      <w:r>
+        <w:rPr>
+          <w:rFonts w:hint="eastAsia"/>
+        </w:rPr>
+        <w:t xml:space="preserve">--  </w:t>
+      </w:r>
+      <w:r>
+        <w:rPr>
+          <w:rFonts w:hint="eastAsia"/>
+        </w:rPr>
+        <w:t>用户</w:t>
+      </w:r>
+      <w:r>
+        <w:t>详情表</w:t>
+      </w:r>
+      <w:r>
+        <w:rPr>
+          <w:rFonts w:hint="eastAsia"/>
+        </w:rPr>
+        <w:t xml:space="preserve">--- </w:t>
+      </w:r>
+      <w:r>
+        <w:rPr>
+          <w:rFonts w:hint="eastAsia"/>
+        </w:rPr>
+        <w:t>商品</w:t>
+      </w:r>
+      <w:r>
+        <w:t>表</w:t>
+      </w:r>
+      <w:r>
+        <w:rPr>
+          <w:rFonts w:hint="eastAsia"/>
+        </w:rPr>
+        <w:t xml:space="preserve">--- </w:t>
+      </w:r>
+      <w:r>
+        <w:rPr>
+          <w:rFonts w:hint="eastAsia"/>
+        </w:rPr>
+        <w:t>门</w:t>
+      </w:r>
+      <w:r>
+        <w:t>类表</w:t>
+      </w:r>
+      <w:r>
+        <w:rPr>
+          <w:rFonts w:hint="eastAsia"/>
+        </w:rPr>
+        <w:t>---</w:t>
+      </w:r>
+      <w:r>
+        <w:rPr>
+          <w:rFonts w:hint="eastAsia"/>
+        </w:rPr>
+        <w:t>集市</w:t>
+      </w:r>
+      <w:r>
+        <w:t>表</w:t>
+      </w:r>
+      <w:r>
+        <w:rPr>
+          <w:rFonts w:hint="eastAsia"/>
+        </w:rPr>
+        <w:t>---</w:t>
+      </w:r>
+      <w:r>
+        <w:rPr>
+          <w:rFonts w:hint="eastAsia"/>
+        </w:rPr>
+        <w:t>评论</w:t>
+      </w:r>
+      <w:bookmarkStart w:id="0" w:name="_GoBack"/>
+      <w:bookmarkEnd w:id="0"/>
     </w:p>
     <w:sectPr>
       <w:pgSz w:w="11906" w:h="16838"/>
